--- a/RobloxCarGameModule/SimpleCar2.docx
+++ b/RobloxCarGameModule/SimpleCar2.docx
@@ -184,7 +184,7 @@
                 <w:noProof/>
                 <w:webHidden/>
               </w:rPr>
-              <w:t>7</w:t>
+              <w:t>4</w:t>
             </w:r>
             <w:r>
               <w:rPr>
@@ -250,7 +250,15 @@
         <w:jc w:val="both"/>
       </w:pPr>
       <w:r>
-        <w:t>Position is (-3,1.3,-28) and orientation is (90,0,0)</w:t>
+        <w:t>Position is (-3,1.</w:t>
+      </w:r>
+      <w:proofErr w:type="gramStart"/>
+      <w:r>
+        <w:t>3,-</w:t>
+      </w:r>
+      <w:proofErr w:type="gramEnd"/>
+      <w:r>
+        <w:t>28) and orientation is (90,0,0)</w:t>
       </w:r>
     </w:p>
     <w:p>
@@ -263,6 +271,9 @@
         <w:jc w:val="both"/>
       </w:pPr>
       <w:r>
+        <w:rPr>
+          <w:noProof/>
+        </w:rPr>
         <w:drawing>
           <wp:inline distT="0" distB="0" distL="0" distR="0" wp14:anchorId="3BD229E6" wp14:editId="22514199">
             <wp:extent cx="5943600" cy="3018155"/>
@@ -342,6 +353,9 @@
         <w:jc w:val="both"/>
       </w:pPr>
       <w:r>
+        <w:rPr>
+          <w:noProof/>
+        </w:rPr>
         <w:lastRenderedPageBreak/>
         <w:drawing>
           <wp:inline distT="0" distB="0" distL="0" distR="0" wp14:anchorId="3FF11AC2" wp14:editId="5F8905B6">
@@ -412,6 +426,9 @@
         <w:jc w:val="both"/>
       </w:pPr>
       <w:r>
+        <w:rPr>
+          <w:noProof/>
+        </w:rPr>
         <w:drawing>
           <wp:inline distT="0" distB="0" distL="0" distR="0" wp14:anchorId="01DBE8F7" wp14:editId="3BF0DE24">
             <wp:extent cx="5943600" cy="2675890"/>
@@ -478,7 +495,19 @@
         <w:jc w:val="both"/>
       </w:pPr>
       <w:r>
-        <w:t xml:space="preserve">Now move the ‘rear right’ RR wheel from Lamborghini under the RR wheel of A-Chassis. Copy the position of RR of A-Chassis to RR that has been dragged under, for </w:t>
+        <w:t>Now</w:t>
+      </w:r>
+      <w:r>
+        <w:t xml:space="preserve">, </w:t>
+      </w:r>
+      <w:r>
+        <w:t>Copy the position of RR of A-Chassis to RR</w:t>
+      </w:r>
+      <w:r>
+        <w:t xml:space="preserve"> of Lamborghini</w:t>
+      </w:r>
+      <w:r>
+        <w:t xml:space="preserve"> that has been dragged under, for </w:t>
       </w:r>
       <w:proofErr w:type="spellStart"/>
       <w:r>
@@ -487,6 +516,9 @@
       <w:proofErr w:type="spellEnd"/>
       <w:r>
         <w:t xml:space="preserve"> Origin-&gt;position</w:t>
+      </w:r>
+      <w:r>
+        <w:t>. And move the ‘rear right’ RR wheel from Lamborghini under the RR wheel of A-Chassis.</w:t>
       </w:r>
     </w:p>
     <w:p>
@@ -499,9 +531,12 @@
         <w:jc w:val="both"/>
       </w:pPr>
       <w:r>
+        <w:rPr>
+          <w:noProof/>
+        </w:rPr>
         <w:lastRenderedPageBreak/>
         <w:drawing>
-          <wp:inline distT="0" distB="0" distL="0" distR="0" wp14:anchorId="0ECDA0D8" wp14:editId="0327366B">
+          <wp:inline distT="0" distB="0" distL="0" distR="0" wp14:anchorId="0ECDA0D8" wp14:editId="0B346CAA">
             <wp:extent cx="5943600" cy="2612390"/>
             <wp:effectExtent l="0" t="0" r="0" b="0"/>
             <wp:docPr id="587422439" name="Picture 1" descr="A computer generated image of a wheel&#10;&#10;Description automatically generated"/>
@@ -566,7 +601,7 @@
         <w:jc w:val="both"/>
       </w:pPr>
       <w:r>
-        <w:t>Bring down the Body-L which we had put up by same amount.</w:t>
+        <w:t>Note, parts of the wheel from Lamborghini model should be under the parts of the wheel of A-chassis. See FL in image below. Once dragged dropped, FL from Lamborghini can be deleted. Do the same for FR, RL and RR.</w:t>
       </w:r>
     </w:p>
     <w:p>
@@ -579,107 +614,9 @@
         <w:jc w:val="both"/>
       </w:pPr>
       <w:r>
-        <w:t>Delete the Lamborghini from explorer.</w:t>
-      </w:r>
-    </w:p>
-    <w:p>
-      <w:pPr>
-        <w:pStyle w:val="ListParagraph"/>
-        <w:numPr>
-          <w:ilvl w:val="0"/>
-          <w:numId w:val="1"/>
-        </w:numPr>
-        <w:jc w:val="both"/>
-      </w:pPr>
-      <w:r>
-        <w:t xml:space="preserve">Move the </w:t>
-      </w:r>
-      <w:proofErr w:type="spellStart"/>
-      <w:r>
-        <w:t>DriveSeat</w:t>
-      </w:r>
-      <w:proofErr w:type="spellEnd"/>
-      <w:r>
-        <w:t xml:space="preserve"> to Lamborghini seat and make the transparency 1.</w:t>
-      </w:r>
-    </w:p>
-    <w:p>
-      <w:pPr>
-        <w:pStyle w:val="ListParagraph"/>
-        <w:numPr>
-          <w:ilvl w:val="0"/>
-          <w:numId w:val="1"/>
-        </w:numPr>
-        <w:jc w:val="both"/>
-      </w:pPr>
-      <w:r>
-        <w:drawing>
-          <wp:inline distT="0" distB="0" distL="0" distR="0" wp14:anchorId="0F0E4E9C" wp14:editId="01EEB436">
-            <wp:extent cx="5943600" cy="2571750"/>
-            <wp:effectExtent l="0" t="0" r="0" b="0"/>
-            <wp:docPr id="358360003" name="Picture 1" descr="A video game of a car&#10;&#10;Description automatically generated"/>
-            <wp:cNvGraphicFramePr>
-              <a:graphicFrameLocks xmlns:a="http://schemas.openxmlformats.org/drawingml/2006/main" noChangeAspect="1"/>
-            </wp:cNvGraphicFramePr>
-            <a:graphic xmlns:a="http://schemas.openxmlformats.org/drawingml/2006/main">
-              <a:graphicData uri="http://schemas.openxmlformats.org/drawingml/2006/picture">
-                <pic:pic xmlns:pic="http://schemas.openxmlformats.org/drawingml/2006/picture">
-                  <pic:nvPicPr>
-                    <pic:cNvPr id="358360003" name="Picture 1" descr="A video game of a car&#10;&#10;Description automatically generated"/>
-                    <pic:cNvPicPr/>
-                  </pic:nvPicPr>
-                  <pic:blipFill>
-                    <a:blip r:embed="rId10" cstate="print">
-                      <a:extLst>
-                        <a:ext uri="{28A0092B-C50C-407E-A947-70E740481C1C}">
-                          <a14:useLocalDpi xmlns:a14="http://schemas.microsoft.com/office/drawing/2010/main" val="0"/>
-                        </a:ext>
-                      </a:extLst>
-                    </a:blip>
-                    <a:stretch>
-                      <a:fillRect/>
-                    </a:stretch>
-                  </pic:blipFill>
-                  <pic:spPr>
-                    <a:xfrm>
-                      <a:off x="0" y="0"/>
-                      <a:ext cx="5943600" cy="2571750"/>
-                    </a:xfrm>
-                    <a:prstGeom prst="rect">
-                      <a:avLst/>
-                    </a:prstGeom>
-                  </pic:spPr>
-                </pic:pic>
-              </a:graphicData>
-            </a:graphic>
-          </wp:inline>
-        </w:drawing>
-      </w:r>
-    </w:p>
-    <w:p>
-      <w:pPr>
-        <w:pStyle w:val="ListParagraph"/>
-        <w:numPr>
-          <w:ilvl w:val="0"/>
-          <w:numId w:val="1"/>
-        </w:numPr>
-        <w:jc w:val="both"/>
-      </w:pPr>
-      <w:r>
-        <w:t>Note, parts of the wheel from Lamborghini model should be under the parts of the wheel of A-chassis. See FL in image below. Once dragged dropped, FL from Lamborghini can be deleted. Do the same for FR, RL and RR.</w:t>
-      </w:r>
-    </w:p>
-    <w:p>
-      <w:pPr>
-        <w:pStyle w:val="ListParagraph"/>
-        <w:numPr>
-          <w:ilvl w:val="0"/>
-          <w:numId w:val="1"/>
-        </w:numPr>
-        <w:jc w:val="both"/>
-      </w:pPr>
-      <w:r>
-        <w:lastRenderedPageBreak/>
+        <w:rPr>
+          <w:noProof/>
+        </w:rPr>
         <w:drawing>
           <wp:inline distT="0" distB="0" distL="0" distR="0" wp14:anchorId="0BECBB8A" wp14:editId="195661E5">
             <wp:extent cx="2695951" cy="4315427"/>
@@ -696,7 +633,7 @@
                     <pic:cNvPicPr/>
                   </pic:nvPicPr>
                   <pic:blipFill>
-                    <a:blip r:embed="rId11">
+                    <a:blip r:embed="rId10">
                       <a:extLst>
                         <a:ext uri="{28A0092B-C50C-407E-A947-70E740481C1C}">
                           <a14:useLocalDpi xmlns:a14="http://schemas.microsoft.com/office/drawing/2010/main" val="0"/>
@@ -711,6 +648,110 @@
                     <a:xfrm>
                       <a:off x="0" y="0"/>
                       <a:ext cx="2695951" cy="4315427"/>
+                    </a:xfrm>
+                    <a:prstGeom prst="rect">
+                      <a:avLst/>
+                    </a:prstGeom>
+                  </pic:spPr>
+                </pic:pic>
+              </a:graphicData>
+            </a:graphic>
+          </wp:inline>
+        </w:drawing>
+      </w:r>
+    </w:p>
+    <w:p>
+      <w:pPr>
+        <w:pStyle w:val="ListParagraph"/>
+        <w:numPr>
+          <w:ilvl w:val="0"/>
+          <w:numId w:val="1"/>
+        </w:numPr>
+        <w:jc w:val="both"/>
+      </w:pPr>
+      <w:r>
+        <w:t>Bring down the Body-L which we had put up by same amount.</w:t>
+      </w:r>
+    </w:p>
+    <w:p>
+      <w:pPr>
+        <w:pStyle w:val="ListParagraph"/>
+        <w:numPr>
+          <w:ilvl w:val="0"/>
+          <w:numId w:val="1"/>
+        </w:numPr>
+        <w:jc w:val="both"/>
+      </w:pPr>
+      <w:r>
+        <w:t>Delete the Lamborghini from explorer.</w:t>
+      </w:r>
+    </w:p>
+    <w:p>
+      <w:pPr>
+        <w:pStyle w:val="ListParagraph"/>
+        <w:numPr>
+          <w:ilvl w:val="0"/>
+          <w:numId w:val="1"/>
+        </w:numPr>
+        <w:jc w:val="both"/>
+      </w:pPr>
+      <w:r>
+        <w:lastRenderedPageBreak/>
+        <w:t xml:space="preserve">Move the </w:t>
+      </w:r>
+      <w:proofErr w:type="spellStart"/>
+      <w:r>
+        <w:t>DriveSeat</w:t>
+      </w:r>
+      <w:proofErr w:type="spellEnd"/>
+      <w:r>
+        <w:t xml:space="preserve"> to Lamborghini seat and make the transparency 1.</w:t>
+      </w:r>
+    </w:p>
+    <w:p>
+      <w:pPr>
+        <w:pStyle w:val="ListParagraph"/>
+        <w:numPr>
+          <w:ilvl w:val="0"/>
+          <w:numId w:val="1"/>
+        </w:numPr>
+        <w:jc w:val="both"/>
+      </w:pPr>
+      <w:r>
+        <w:rPr>
+          <w:noProof/>
+        </w:rPr>
+        <w:drawing>
+          <wp:inline distT="0" distB="0" distL="0" distR="0" wp14:anchorId="4EE34B58" wp14:editId="00CE43CB">
+            <wp:extent cx="5943600" cy="2571750"/>
+            <wp:effectExtent l="0" t="0" r="0" b="0"/>
+            <wp:docPr id="358360003" name="Picture 1" descr="A video game of a car&#10;&#10;Description automatically generated"/>
+            <wp:cNvGraphicFramePr>
+              <a:graphicFrameLocks xmlns:a="http://schemas.openxmlformats.org/drawingml/2006/main" noChangeAspect="1"/>
+            </wp:cNvGraphicFramePr>
+            <a:graphic xmlns:a="http://schemas.openxmlformats.org/drawingml/2006/main">
+              <a:graphicData uri="http://schemas.openxmlformats.org/drawingml/2006/picture">
+                <pic:pic xmlns:pic="http://schemas.openxmlformats.org/drawingml/2006/picture">
+                  <pic:nvPicPr>
+                    <pic:cNvPr id="358360003" name="Picture 1" descr="A video game of a car&#10;&#10;Description automatically generated"/>
+                    <pic:cNvPicPr/>
+                  </pic:nvPicPr>
+                  <pic:blipFill>
+                    <a:blip r:embed="rId11" cstate="print">
+                      <a:extLst>
+                        <a:ext uri="{28A0092B-C50C-407E-A947-70E740481C1C}">
+                          <a14:useLocalDpi xmlns:a14="http://schemas.microsoft.com/office/drawing/2010/main" val="0"/>
+                        </a:ext>
+                      </a:extLst>
+                    </a:blip>
+                    <a:stretch>
+                      <a:fillRect/>
+                    </a:stretch>
+                  </pic:blipFill>
+                  <pic:spPr>
+                    <a:xfrm>
+                      <a:off x="0" y="0"/>
+                      <a:ext cx="5943600" cy="2571750"/>
                     </a:xfrm>
                     <a:prstGeom prst="rect">
                       <a:avLst/>
